--- a/tictactoeplan.docx
+++ b/tictactoeplan.docx
@@ -50,8 +50,6 @@
     <w:p>
       <w:r>
         <w:tab/>
-      </w:r>
-      <w:r>
         <w:t>potentially handle multiple simultaneous games</w:t>
       </w:r>
     </w:p>
@@ -101,8 +99,6 @@
     <w:p>
       <w:r>
         <w:tab/>
-      </w:r>
-      <w:r>
         <w:t>X's are just placeholders for real move, the</w:t>
       </w:r>
     </w:p>
@@ -115,10 +111,7 @@
     <w:p>
       <w:r>
         <w:tab/>
-        <w:t xml:space="preserve">ask user for </w:t>
-      </w:r>
-      <w:r>
-        <w:t>column and row to place X or O</w:t>
+        <w:t>ask user for column and row to place X or O</w:t>
       </w:r>
     </w:p>
     <w:p>
@@ -149,16 +142,7 @@
       </w:r>
       <w:r>
         <w:tab/>
-        <w:t xml:space="preserve">  </w:t>
-      </w:r>
-      <w:r>
-        <w:t xml:space="preserve">  |  </w:t>
-      </w:r>
-      <w:r>
-        <w:t xml:space="preserve">  |  </w:t>
-      </w:r>
-      <w:r>
-        <w:t xml:space="preserve">  |</w:t>
+        <w:t xml:space="preserve">    |    |    |</w:t>
       </w:r>
     </w:p>
     <w:p>
@@ -170,16 +154,7 @@
     <w:p>
       <w:r>
         <w:tab/>
-        <w:t xml:space="preserve">  </w:t>
-      </w:r>
-      <w:r>
-        <w:t xml:space="preserve">  |  </w:t>
-      </w:r>
-      <w:r>
-        <w:t xml:space="preserve">  |  </w:t>
-      </w:r>
-      <w:r>
-        <w:t xml:space="preserve">  |</w:t>
+        <w:t xml:space="preserve">    |    |    |</w:t>
       </w:r>
     </w:p>
     <w:p>
@@ -191,16 +166,44 @@
     <w:p>
       <w:r>
         <w:tab/>
-        <w:t xml:space="preserve">  </w:t>
-      </w:r>
-      <w:r>
-        <w:t xml:space="preserve">  |  </w:t>
-      </w:r>
-      <w:r>
-        <w:t xml:space="preserve">  |  </w:t>
-      </w:r>
-      <w:r>
-        <w:t xml:space="preserve">  |</w:t>
+        <w:t xml:space="preserve">    |    |    |</w:t>
+      </w:r>
+    </w:p>
+    <w:p>
+      <w:r>
+        <w:tab/>
+        <w:t>enter move: 1, 2, X</w:t>
+      </w:r>
+    </w:p>
+    <w:p/>
+    <w:p>
+      <w:r>
+        <w:tab/>
+        <w:t xml:space="preserve">    |    |    |</w:t>
+      </w:r>
+    </w:p>
+    <w:p>
+      <w:r>
+        <w:tab/>
+        <w:t>___________</w:t>
+      </w:r>
+    </w:p>
+    <w:p>
+      <w:r>
+        <w:tab/>
+        <w:t>X |    |    |</w:t>
+      </w:r>
+    </w:p>
+    <w:p>
+      <w:r>
+        <w:tab/>
+        <w:t>___________</w:t>
+      </w:r>
+    </w:p>
+    <w:p>
+      <w:r>
+        <w:tab/>
+        <w:t xml:space="preserve">    |    |    |</w:t>
       </w:r>
     </w:p>
     <w:p>
@@ -208,70 +211,10 @@
         <w:tab/>
         <w:t xml:space="preserve">enter move: </w:t>
       </w:r>
-      <w:r>
-        <w:t>1</w:t>
-      </w:r>
-      <w:r>
-        <w:t>,</w:t>
-      </w:r>
-      <w:r>
-        <w:t xml:space="preserve"> </w:t>
-      </w:r>
-      <w:r>
-        <w:t>2</w:t>
-      </w:r>
-      <w:r>
-        <w:t>,</w:t>
-      </w:r>
-      <w:r>
-        <w:t xml:space="preserve"> </w:t>
-      </w:r>
-      <w:r>
-        <w:t>X</w:t>
-      </w:r>
     </w:p>
     <w:p/>
     <w:p>
       <w:r>
-        <w:tab/>
-        <w:t xml:space="preserve">    |    |    |</w:t>
-      </w:r>
-    </w:p>
-    <w:p>
-      <w:r>
-        <w:tab/>
-        <w:t>___________</w:t>
-      </w:r>
-    </w:p>
-    <w:p>
-      <w:r>
-        <w:tab/>
-      </w:r>
-      <w:r>
-        <w:t>X |    |    |</w:t>
-      </w:r>
-    </w:p>
-    <w:p>
-      <w:r>
-        <w:tab/>
-        <w:t>___________</w:t>
-      </w:r>
-    </w:p>
-    <w:p>
-      <w:r>
-        <w:tab/>
-        <w:t xml:space="preserve">    |    |    |</w:t>
-      </w:r>
-    </w:p>
-    <w:p>
-      <w:r>
-        <w:tab/>
-        <w:t xml:space="preserve">enter move: </w:t>
-      </w:r>
-    </w:p>
-    <w:p/>
-    <w:p>
-      <w:r>
         <w:t>what's needed:</w:t>
       </w:r>
     </w:p>
@@ -312,10 +255,7 @@
       </w:r>
       <w:r>
         <w:tab/>
-        <w:t>tie might be hard to de</w:t>
-      </w:r>
-      <w:r>
-        <w:t>termine programmatically, could</w:t>
+        <w:t>tie might be hard to determine programmatically, could</w:t>
       </w:r>
     </w:p>
     <w:p>
@@ -355,10 +295,7 @@
       </w:r>
       <w:r>
         <w:tab/>
-        <w:t>make server spit out received information b</w:t>
-      </w:r>
-      <w:r>
-        <w:t>ack to client</w:t>
+        <w:t>make server spit out received information back to client</w:t>
       </w:r>
     </w:p>
     <w:p>
@@ -406,8 +343,6 @@
     <w:p>
       <w:r>
         <w:tab/>
-      </w:r>
-      <w:r>
         <w:t>maybe add something else</w:t>
       </w:r>
     </w:p>
@@ -450,25 +385,7 @@
     <w:p>
       <w:r>
         <w:tab/>
-        <w:t xml:space="preserve">  </w:t>
-      </w:r>
-      <w:r>
-        <w:t>1</w:t>
-      </w:r>
-      <w:r>
-        <w:t xml:space="preserve">  |  </w:t>
-      </w:r>
-      <w:r>
-        <w:t>2</w:t>
-      </w:r>
-      <w:r>
-        <w:t xml:space="preserve">  |  </w:t>
-      </w:r>
-      <w:r>
-        <w:t>3</w:t>
-      </w:r>
-      <w:r>
-        <w:t xml:space="preserve">  |</w:t>
+        <w:t xml:space="preserve">  1  |  2  |  3  |</w:t>
       </w:r>
     </w:p>
     <w:p>
@@ -480,25 +397,7 @@
     <w:p>
       <w:r>
         <w:tab/>
-        <w:t xml:space="preserve">  </w:t>
-      </w:r>
-      <w:r>
-        <w:t>4</w:t>
-      </w:r>
-      <w:r>
-        <w:t xml:space="preserve">  |  </w:t>
-      </w:r>
-      <w:r>
-        <w:t>5</w:t>
-      </w:r>
-      <w:r>
-        <w:t xml:space="preserve">  |  </w:t>
-      </w:r>
-      <w:r>
-        <w:t>6</w:t>
-      </w:r>
-      <w:r>
-        <w:t xml:space="preserve">  |</w:t>
+        <w:t xml:space="preserve">  4  |  5  |  6  |</w:t>
       </w:r>
     </w:p>
     <w:p>
@@ -510,34 +409,13 @@
     <w:p>
       <w:r>
         <w:tab/>
-        <w:t xml:space="preserve">  </w:t>
-      </w:r>
-      <w:r>
-        <w:t>7</w:t>
-      </w:r>
-      <w:r>
-        <w:t xml:space="preserve">  |  </w:t>
-      </w:r>
-      <w:r>
-        <w:t>8</w:t>
-      </w:r>
-      <w:r>
-        <w:t xml:space="preserve">  |  </w:t>
-      </w:r>
-      <w:r>
-        <w:t>9</w:t>
-      </w:r>
-      <w:r>
-        <w:t xml:space="preserve">  |</w:t>
-      </w:r>
-    </w:p>
-    <w:p>
-      <w:r>
-        <w:tab/>
-        <w:t xml:space="preserve">enter move: </w:t>
-      </w:r>
-      <w:r>
-        <w:t>4</w:t>
+        <w:t xml:space="preserve">  7  |  8  |  9  |</w:t>
+      </w:r>
+    </w:p>
+    <w:p>
+      <w:r>
+        <w:tab/>
+        <w:t>enter move: 4</w:t>
       </w:r>
     </w:p>
     <w:p/>
@@ -633,7 +511,18 @@
           <w:szCs w:val="21"/>
           <w:shd w:val="clear" w:color="auto" w:fill="2F2F2F"/>
         </w:rPr>
-        <w:t xml:space="preserve"> </w:t>
+        <w:t xml:space="preserve"> array[</w:t>
+      </w:r>
+      <w:r>
+        <w:rPr>
+          <w:rStyle w:val="hljs-number"/>
+          <w:rFonts w:ascii="Consolas" w:hAnsi="Consolas"/>
+          <w:color w:val="B5CEA8"/>
+          <w:sz w:val="21"/>
+          <w:szCs w:val="21"/>
+          <w:shd w:val="clear" w:color="auto" w:fill="2F2F2F"/>
+        </w:rPr>
+        <w:t>9</w:t>
       </w:r>
       <w:r>
         <w:rPr>
@@ -643,7 +532,18 @@
           <w:szCs w:val="21"/>
           <w:shd w:val="clear" w:color="auto" w:fill="2F2F2F"/>
         </w:rPr>
-        <w:t>array</w:t>
+        <w:t xml:space="preserve">]{ </w:t>
+      </w:r>
+      <w:r>
+        <w:rPr>
+          <w:rStyle w:val="hljs-number"/>
+          <w:rFonts w:ascii="Consolas" w:hAnsi="Consolas"/>
+          <w:color w:val="B5CEA8"/>
+          <w:sz w:val="21"/>
+          <w:szCs w:val="21"/>
+          <w:shd w:val="clear" w:color="auto" w:fill="2F2F2F"/>
+        </w:rPr>
+        <w:t>2</w:t>
       </w:r>
       <w:r>
         <w:rPr>
@@ -653,7 +553,7 @@
           <w:szCs w:val="21"/>
           <w:shd w:val="clear" w:color="auto" w:fill="2F2F2F"/>
         </w:rPr>
-        <w:t>[</w:t>
+        <w:t xml:space="preserve">, </w:t>
       </w:r>
       <w:r>
         <w:rPr>
@@ -664,7 +564,7 @@
           <w:szCs w:val="21"/>
           <w:shd w:val="clear" w:color="auto" w:fill="2F2F2F"/>
         </w:rPr>
-        <w:t>9</w:t>
+        <w:t>2</w:t>
       </w:r>
       <w:r>
         <w:rPr>
@@ -674,7 +574,7 @@
           <w:szCs w:val="21"/>
           <w:shd w:val="clear" w:color="auto" w:fill="2F2F2F"/>
         </w:rPr>
-        <w:t xml:space="preserve">]{ </w:t>
+        <w:t xml:space="preserve">, </w:t>
       </w:r>
       <w:r>
         <w:rPr>
@@ -842,19 +742,15 @@
           <w:szCs w:val="21"/>
           <w:shd w:val="clear" w:color="auto" w:fill="2F2F2F"/>
         </w:rPr>
-        <w:t xml:space="preserve">, </w:t>
-      </w:r>
-      <w:r>
-        <w:rPr>
-          <w:rStyle w:val="hljs-number"/>
-          <w:rFonts w:ascii="Consolas" w:hAnsi="Consolas"/>
-          <w:color w:val="B5CEA8"/>
-          <w:sz w:val="21"/>
-          <w:szCs w:val="21"/>
-          <w:shd w:val="clear" w:color="auto" w:fill="2F2F2F"/>
-        </w:rPr>
-        <w:t>2</w:t>
-      </w:r>
+        <w:t xml:space="preserve"> };</w:t>
+      </w:r>
+    </w:p>
+    <w:p>
+      <w:pPr>
+        <w:rPr>
+          <w:lang w:val="pt-BR"/>
+        </w:rPr>
+      </w:pPr>
       <w:r>
         <w:rPr>
           <w:rFonts w:ascii="Consolas" w:hAnsi="Consolas"/>
@@ -862,19 +758,9 @@
           <w:sz w:val="21"/>
           <w:szCs w:val="21"/>
           <w:shd w:val="clear" w:color="auto" w:fill="2F2F2F"/>
-        </w:rPr>
-        <w:t xml:space="preserve">, </w:t>
-      </w:r>
-      <w:r>
-        <w:rPr>
-          <w:rStyle w:val="hljs-number"/>
-          <w:rFonts w:ascii="Consolas" w:hAnsi="Consolas"/>
-          <w:color w:val="B5CEA8"/>
-          <w:sz w:val="21"/>
-          <w:szCs w:val="21"/>
-          <w:shd w:val="clear" w:color="auto" w:fill="2F2F2F"/>
-        </w:rPr>
-        <w:t>2</w:t>
+          <w:lang w:val="pt-BR"/>
+        </w:rPr>
+        <w:t>// 0 = Player (O), 1 = Computer (X), 2 = E</w:t>
       </w:r>
       <w:r>
         <w:rPr>
@@ -883,57 +769,16 @@
           <w:sz w:val="21"/>
           <w:szCs w:val="21"/>
           <w:shd w:val="clear" w:color="auto" w:fill="2F2F2F"/>
-        </w:rPr>
-        <w:t xml:space="preserve"> };</w:t>
-      </w:r>
-    </w:p>
-    <w:p>
-      <w:pPr>
-        <w:rPr>
           <w:lang w:val="pt-BR"/>
         </w:rPr>
-      </w:pPr>
-      <w:r>
-        <w:rPr>
-          <w:rFonts w:ascii="Consolas" w:hAnsi="Consolas"/>
-          <w:color w:val="E6E6E6"/>
-          <w:sz w:val="21"/>
-          <w:szCs w:val="21"/>
-          <w:shd w:val="clear" w:color="auto" w:fill="2F2F2F"/>
+        <w:t>mpty</w:t>
+      </w:r>
+    </w:p>
+    <w:p>
+      <w:pPr>
+        <w:rPr>
           <w:lang w:val="pt-BR"/>
         </w:rPr>
-        <w:t xml:space="preserve">// 0 = Player (O), 1 = Computer (X), 2 = </w:t>
-      </w:r>
-      <w:proofErr w:type="spellStart"/>
-      <w:r>
-        <w:rPr>
-          <w:rFonts w:ascii="Consolas" w:hAnsi="Consolas"/>
-          <w:color w:val="E6E6E6"/>
-          <w:sz w:val="21"/>
-          <w:szCs w:val="21"/>
-          <w:shd w:val="clear" w:color="auto" w:fill="2F2F2F"/>
-          <w:lang w:val="pt-BR"/>
-        </w:rPr>
-        <w:t>E</w:t>
-      </w:r>
-      <w:r>
-        <w:rPr>
-          <w:rFonts w:ascii="Consolas" w:hAnsi="Consolas"/>
-          <w:color w:val="E6E6E6"/>
-          <w:sz w:val="21"/>
-          <w:szCs w:val="21"/>
-          <w:shd w:val="clear" w:color="auto" w:fill="2F2F2F"/>
-          <w:lang w:val="pt-BR"/>
-        </w:rPr>
-        <w:t>mpty</w:t>
-      </w:r>
-      <w:proofErr w:type="spellEnd"/>
-    </w:p>
-    <w:p>
-      <w:pPr>
-        <w:rPr>
-          <w:lang w:val="pt-BR"/>
-        </w:rPr>
       </w:pPr>
     </w:p>
     <w:p>
@@ -966,7 +811,6 @@
         </w:rPr>
         <w:t xml:space="preserve"> mt(time(</w:t>
       </w:r>
-      <w:proofErr w:type="spellStart"/>
       <w:r>
         <w:rPr>
           <w:rFonts w:ascii="Consolas" w:hAnsi="Consolas" w:cs="Consolas"/>
@@ -977,7 +821,6 @@
         </w:rPr>
         <w:t>nullptr</w:t>
       </w:r>
-      <w:proofErr w:type="spellEnd"/>
       <w:r>
         <w:rPr>
           <w:rFonts w:ascii="Consolas" w:hAnsi="Consolas" w:cs="Consolas"/>
@@ -1074,20 +917,203 @@
           <w:szCs w:val="19"/>
           <w:lang w:val="en-US"/>
         </w:rPr>
-        <w:t xml:space="preserve">int </w:t>
-      </w:r>
-      <w:proofErr w:type="spellStart"/>
-      <w:r>
-        <w:rPr>
-          <w:rFonts w:ascii="Consolas" w:hAnsi="Consolas" w:cs="Consolas"/>
-          <w:color w:val="0000FF"/>
-          <w:sz w:val="19"/>
-          <w:szCs w:val="19"/>
-          <w:lang w:val="en-US"/>
-        </w:rPr>
-        <w:t>val</w:t>
-      </w:r>
-      <w:proofErr w:type="spellEnd"/>
+        <w:t>int val</w:t>
+      </w:r>
+      <w:r>
+        <w:rPr>
+          <w:rFonts w:ascii="Consolas" w:hAnsi="Consolas" w:cs="Consolas"/>
+          <w:color w:val="000000"/>
+          <w:sz w:val="19"/>
+          <w:szCs w:val="19"/>
+          <w:lang w:val="en-US"/>
+        </w:rPr>
+        <w:t xml:space="preserve"> = (mt</w:t>
+      </w:r>
+      <w:r>
+        <w:rPr>
+          <w:rFonts w:ascii="Consolas" w:hAnsi="Consolas" w:cs="Consolas"/>
+          <w:color w:val="008080"/>
+          <w:sz w:val="19"/>
+          <w:szCs w:val="19"/>
+          <w:lang w:val="en-US"/>
+        </w:rPr>
+        <w:t>()</w:t>
+      </w:r>
+      <w:r>
+        <w:rPr>
+          <w:rFonts w:ascii="Consolas" w:hAnsi="Consolas" w:cs="Consolas"/>
+          <w:color w:val="000000"/>
+          <w:sz w:val="19"/>
+          <w:szCs w:val="19"/>
+          <w:lang w:val="en-US"/>
+        </w:rPr>
+        <w:t xml:space="preserve"> % 9 + 1);</w:t>
+      </w:r>
+    </w:p>
+    <w:p>
+      <w:pPr>
+        <w:rPr>
+          <w:rFonts w:ascii="Consolas" w:hAnsi="Consolas" w:cs="Consolas"/>
+          <w:color w:val="000000"/>
+          <w:sz w:val="19"/>
+          <w:szCs w:val="19"/>
+          <w:lang w:val="en-US"/>
+        </w:rPr>
+      </w:pPr>
+      <w:r>
+        <w:rPr>
+          <w:rFonts w:ascii="Consolas" w:hAnsi="Consolas" w:cs="Consolas"/>
+          <w:color w:val="000000"/>
+          <w:sz w:val="19"/>
+          <w:szCs w:val="19"/>
+          <w:lang w:val="en-US"/>
+        </w:rPr>
+        <w:t xml:space="preserve">if </w:t>
+      </w:r>
+      <w:r>
+        <w:rPr>
+          <w:rFonts w:ascii="Consolas" w:hAnsi="Consolas" w:cs="Consolas"/>
+          <w:color w:val="000000"/>
+          <w:sz w:val="19"/>
+          <w:szCs w:val="19"/>
+          <w:lang w:val="en-US"/>
+        </w:rPr>
+        <w:t>(</w:t>
+      </w:r>
+      <w:r>
+        <w:rPr>
+          <w:rFonts w:ascii="Consolas" w:hAnsi="Consolas" w:cs="Consolas"/>
+          <w:color w:val="000000"/>
+          <w:sz w:val="19"/>
+          <w:szCs w:val="19"/>
+          <w:lang w:val="en-US"/>
+        </w:rPr>
+        <w:t>array[val</w:t>
+      </w:r>
+      <w:r>
+        <w:rPr>
+          <w:rFonts w:ascii="Consolas" w:hAnsi="Consolas" w:cs="Consolas"/>
+          <w:color w:val="000000"/>
+          <w:sz w:val="19"/>
+          <w:szCs w:val="19"/>
+          <w:lang w:val="en-US"/>
+        </w:rPr>
+        <w:t>]</w:t>
+      </w:r>
+      <w:r>
+        <w:rPr>
+          <w:rFonts w:ascii="Consolas" w:hAnsi="Consolas" w:cs="Consolas"/>
+          <w:color w:val="000000"/>
+          <w:sz w:val="19"/>
+          <w:szCs w:val="19"/>
+          <w:lang w:val="en-US"/>
+        </w:rPr>
+        <w:t xml:space="preserve"> !=</w:t>
+      </w:r>
+      <w:r>
+        <w:rPr>
+          <w:rFonts w:ascii="Consolas" w:hAnsi="Consolas" w:cs="Consolas"/>
+          <w:color w:val="000000"/>
+          <w:sz w:val="19"/>
+          <w:szCs w:val="19"/>
+          <w:lang w:val="en-US"/>
+        </w:rPr>
+        <w:t xml:space="preserve"> 2)</w:t>
+      </w:r>
+      <w:r>
+        <w:rPr>
+          <w:rFonts w:ascii="Consolas" w:hAnsi="Consolas" w:cs="Consolas"/>
+          <w:color w:val="000000"/>
+          <w:sz w:val="19"/>
+          <w:szCs w:val="19"/>
+          <w:lang w:val="en-US"/>
+        </w:rPr>
+        <w:tab/>
+      </w:r>
+    </w:p>
+    <w:p>
+      <w:pPr>
+        <w:rPr>
+          <w:rFonts w:ascii="Consolas" w:hAnsi="Consolas" w:cs="Consolas"/>
+          <w:color w:val="000000"/>
+          <w:sz w:val="19"/>
+          <w:szCs w:val="19"/>
+          <w:lang w:val="en-US"/>
+        </w:rPr>
+      </w:pPr>
+      <w:r>
+        <w:rPr>
+          <w:rFonts w:ascii="Consolas" w:hAnsi="Consolas" w:cs="Consolas"/>
+          <w:color w:val="000000"/>
+          <w:sz w:val="19"/>
+          <w:szCs w:val="19"/>
+          <w:lang w:val="en-US"/>
+        </w:rPr>
+        <w:t>{</w:t>
+      </w:r>
+    </w:p>
+    <w:p>
+      <w:pPr>
+        <w:rPr>
+          <w:rFonts w:ascii="Consolas" w:hAnsi="Consolas" w:cs="Consolas"/>
+          <w:color w:val="000000"/>
+          <w:sz w:val="19"/>
+          <w:szCs w:val="19"/>
+          <w:lang w:val="en-US"/>
+        </w:rPr>
+      </w:pPr>
+      <w:r>
+        <w:rPr>
+          <w:rFonts w:ascii="Consolas" w:hAnsi="Consolas" w:cs="Consolas"/>
+          <w:color w:val="000000"/>
+          <w:sz w:val="19"/>
+          <w:szCs w:val="19"/>
+          <w:lang w:val="en-US"/>
+        </w:rPr>
+        <w:t>Array[val] = 1;</w:t>
+      </w:r>
+    </w:p>
+    <w:p>
+      <w:pPr>
+        <w:rPr>
+          <w:rFonts w:ascii="Consolas" w:hAnsi="Consolas" w:cs="Consolas"/>
+          <w:color w:val="000000"/>
+          <w:sz w:val="19"/>
+          <w:szCs w:val="19"/>
+          <w:lang w:val="en-US"/>
+        </w:rPr>
+      </w:pPr>
+      <w:r>
+        <w:rPr>
+          <w:rFonts w:ascii="Consolas" w:hAnsi="Consolas" w:cs="Consolas"/>
+          <w:color w:val="000000"/>
+          <w:sz w:val="19"/>
+          <w:szCs w:val="19"/>
+          <w:lang w:val="en-US"/>
+        </w:rPr>
+        <w:t>}</w:t>
+      </w:r>
+    </w:p>
+    <w:p>
+      <w:pPr>
+        <w:rPr>
+          <w:rFonts w:ascii="Consolas" w:hAnsi="Consolas" w:cs="Consolas"/>
+          <w:color w:val="000000"/>
+          <w:sz w:val="19"/>
+          <w:szCs w:val="19"/>
+          <w:lang w:val="en-US"/>
+        </w:rPr>
+      </w:pPr>
+      <w:r>
+        <w:rPr>
+          <w:rFonts w:ascii="Consolas" w:hAnsi="Consolas" w:cs="Consolas"/>
+          <w:color w:val="000000"/>
+          <w:sz w:val="19"/>
+          <w:szCs w:val="19"/>
+          <w:lang w:val="en-US"/>
+        </w:rPr>
+        <w:t>}</w:t>
+      </w:r>
       <w:r>
         <w:rPr>
           <w:rFonts w:ascii="Consolas" w:hAnsi="Consolas" w:cs="Consolas"/>
@@ -1098,255 +1124,6 @@
         </w:rPr>
         <w:t xml:space="preserve"> </w:t>
       </w:r>
-      <w:r>
-        <w:rPr>
-          <w:rFonts w:ascii="Consolas" w:hAnsi="Consolas" w:cs="Consolas"/>
-          <w:color w:val="000000"/>
-          <w:sz w:val="19"/>
-          <w:szCs w:val="19"/>
-          <w:lang w:val="en-US"/>
-        </w:rPr>
-        <w:t xml:space="preserve">= </w:t>
-      </w:r>
-      <w:r>
-        <w:rPr>
-          <w:rFonts w:ascii="Consolas" w:hAnsi="Consolas" w:cs="Consolas"/>
-          <w:color w:val="000000"/>
-          <w:sz w:val="19"/>
-          <w:szCs w:val="19"/>
-          <w:lang w:val="en-US"/>
-        </w:rPr>
-        <w:t>(mt</w:t>
-      </w:r>
-      <w:r>
-        <w:rPr>
-          <w:rFonts w:ascii="Consolas" w:hAnsi="Consolas" w:cs="Consolas"/>
-          <w:color w:val="008080"/>
-          <w:sz w:val="19"/>
-          <w:szCs w:val="19"/>
-          <w:lang w:val="en-US"/>
-        </w:rPr>
-        <w:t>()</w:t>
-      </w:r>
-      <w:r>
-        <w:rPr>
-          <w:rFonts w:ascii="Consolas" w:hAnsi="Consolas" w:cs="Consolas"/>
-          <w:color w:val="000000"/>
-          <w:sz w:val="19"/>
-          <w:szCs w:val="19"/>
-          <w:lang w:val="en-US"/>
-        </w:rPr>
-        <w:t xml:space="preserve"> % 9 + 1);</w:t>
-      </w:r>
-    </w:p>
-    <w:p>
-      <w:pPr>
-        <w:rPr>
-          <w:rFonts w:ascii="Consolas" w:hAnsi="Consolas" w:cs="Consolas"/>
-          <w:color w:val="000000"/>
-          <w:sz w:val="19"/>
-          <w:szCs w:val="19"/>
-          <w:lang w:val="en-US"/>
-        </w:rPr>
-      </w:pPr>
-      <w:r>
-        <w:rPr>
-          <w:rFonts w:ascii="Consolas" w:hAnsi="Consolas" w:cs="Consolas"/>
-          <w:color w:val="000000"/>
-          <w:sz w:val="19"/>
-          <w:szCs w:val="19"/>
-          <w:lang w:val="en-US"/>
-        </w:rPr>
-        <w:t xml:space="preserve">if </w:t>
-      </w:r>
-      <w:r>
-        <w:rPr>
-          <w:rFonts w:ascii="Consolas" w:hAnsi="Consolas" w:cs="Consolas"/>
-          <w:color w:val="000000"/>
-          <w:sz w:val="19"/>
-          <w:szCs w:val="19"/>
-          <w:lang w:val="en-US"/>
-        </w:rPr>
-        <w:t>(</w:t>
-      </w:r>
-      <w:r>
-        <w:rPr>
-          <w:rFonts w:ascii="Consolas" w:hAnsi="Consolas" w:cs="Consolas"/>
-          <w:color w:val="000000"/>
-          <w:sz w:val="19"/>
-          <w:szCs w:val="19"/>
-          <w:lang w:val="en-US"/>
-        </w:rPr>
-        <w:t>array[</w:t>
-      </w:r>
-      <w:proofErr w:type="spellStart"/>
-      <w:r>
-        <w:rPr>
-          <w:rFonts w:ascii="Consolas" w:hAnsi="Consolas" w:cs="Consolas"/>
-          <w:color w:val="000000"/>
-          <w:sz w:val="19"/>
-          <w:szCs w:val="19"/>
-          <w:lang w:val="en-US"/>
-        </w:rPr>
-        <w:t>val</w:t>
-      </w:r>
-      <w:proofErr w:type="spellEnd"/>
-      <w:r>
-        <w:rPr>
-          <w:rFonts w:ascii="Consolas" w:hAnsi="Consolas" w:cs="Consolas"/>
-          <w:color w:val="000000"/>
-          <w:sz w:val="19"/>
-          <w:szCs w:val="19"/>
-          <w:lang w:val="en-US"/>
-        </w:rPr>
-        <w:t>]</w:t>
-      </w:r>
-      <w:r>
-        <w:rPr>
-          <w:rFonts w:ascii="Consolas" w:hAnsi="Consolas" w:cs="Consolas"/>
-          <w:color w:val="000000"/>
-          <w:sz w:val="19"/>
-          <w:szCs w:val="19"/>
-          <w:lang w:val="en-US"/>
-        </w:rPr>
-        <w:t xml:space="preserve"> !=</w:t>
-      </w:r>
-      <w:r>
-        <w:rPr>
-          <w:rFonts w:ascii="Consolas" w:hAnsi="Consolas" w:cs="Consolas"/>
-          <w:color w:val="000000"/>
-          <w:sz w:val="19"/>
-          <w:szCs w:val="19"/>
-          <w:lang w:val="en-US"/>
-        </w:rPr>
-        <w:t xml:space="preserve"> 2)</w:t>
-      </w:r>
-      <w:r>
-        <w:rPr>
-          <w:rFonts w:ascii="Consolas" w:hAnsi="Consolas" w:cs="Consolas"/>
-          <w:color w:val="000000"/>
-          <w:sz w:val="19"/>
-          <w:szCs w:val="19"/>
-          <w:lang w:val="en-US"/>
-        </w:rPr>
-        <w:tab/>
-      </w:r>
-    </w:p>
-    <w:p>
-      <w:pPr>
-        <w:rPr>
-          <w:rFonts w:ascii="Consolas" w:hAnsi="Consolas" w:cs="Consolas"/>
-          <w:color w:val="000000"/>
-          <w:sz w:val="19"/>
-          <w:szCs w:val="19"/>
-          <w:lang w:val="en-US"/>
-        </w:rPr>
-      </w:pPr>
-      <w:r>
-        <w:rPr>
-          <w:rFonts w:ascii="Consolas" w:hAnsi="Consolas" w:cs="Consolas"/>
-          <w:color w:val="000000"/>
-          <w:sz w:val="19"/>
-          <w:szCs w:val="19"/>
-          <w:lang w:val="en-US"/>
-        </w:rPr>
-        <w:t>{</w:t>
-      </w:r>
-    </w:p>
-    <w:p>
-      <w:pPr>
-        <w:rPr>
-          <w:rFonts w:ascii="Consolas" w:hAnsi="Consolas" w:cs="Consolas"/>
-          <w:color w:val="000000"/>
-          <w:sz w:val="19"/>
-          <w:szCs w:val="19"/>
-          <w:lang w:val="en-US"/>
-        </w:rPr>
-      </w:pPr>
-      <w:r>
-        <w:rPr>
-          <w:rFonts w:ascii="Consolas" w:hAnsi="Consolas" w:cs="Consolas"/>
-          <w:color w:val="000000"/>
-          <w:sz w:val="19"/>
-          <w:szCs w:val="19"/>
-          <w:lang w:val="en-US"/>
-        </w:rPr>
-        <w:t>Array[</w:t>
-      </w:r>
-      <w:proofErr w:type="spellStart"/>
-      <w:r>
-        <w:rPr>
-          <w:rFonts w:ascii="Consolas" w:hAnsi="Consolas" w:cs="Consolas"/>
-          <w:color w:val="000000"/>
-          <w:sz w:val="19"/>
-          <w:szCs w:val="19"/>
-          <w:lang w:val="en-US"/>
-        </w:rPr>
-        <w:t>val</w:t>
-      </w:r>
-      <w:proofErr w:type="spellEnd"/>
-      <w:r>
-        <w:rPr>
-          <w:rFonts w:ascii="Consolas" w:hAnsi="Consolas" w:cs="Consolas"/>
-          <w:color w:val="000000"/>
-          <w:sz w:val="19"/>
-          <w:szCs w:val="19"/>
-          <w:lang w:val="en-US"/>
-        </w:rPr>
-        <w:t>] = 1;</w:t>
-      </w:r>
-    </w:p>
-    <w:p>
-      <w:pPr>
-        <w:rPr>
-          <w:rFonts w:ascii="Consolas" w:hAnsi="Consolas" w:cs="Consolas"/>
-          <w:color w:val="000000"/>
-          <w:sz w:val="19"/>
-          <w:szCs w:val="19"/>
-          <w:lang w:val="en-US"/>
-        </w:rPr>
-      </w:pPr>
-      <w:r>
-        <w:rPr>
-          <w:rFonts w:ascii="Consolas" w:hAnsi="Consolas" w:cs="Consolas"/>
-          <w:color w:val="000000"/>
-          <w:sz w:val="19"/>
-          <w:szCs w:val="19"/>
-          <w:lang w:val="en-US"/>
-        </w:rPr>
-        <w:t>}</w:t>
-      </w:r>
-    </w:p>
-    <w:p>
-      <w:pPr>
-        <w:rPr>
-          <w:rFonts w:ascii="Consolas" w:hAnsi="Consolas" w:cs="Consolas"/>
-          <w:color w:val="000000"/>
-          <w:sz w:val="19"/>
-          <w:szCs w:val="19"/>
-          <w:lang w:val="en-US"/>
-        </w:rPr>
-      </w:pPr>
-      <w:r>
-        <w:rPr>
-          <w:rFonts w:ascii="Consolas" w:hAnsi="Consolas" w:cs="Consolas"/>
-          <w:color w:val="000000"/>
-          <w:sz w:val="19"/>
-          <w:szCs w:val="19"/>
-          <w:lang w:val="en-US"/>
-        </w:rPr>
-        <w:t>}</w:t>
-      </w:r>
-      <w:r>
-        <w:rPr>
-          <w:rFonts w:ascii="Consolas" w:hAnsi="Consolas" w:cs="Consolas"/>
-          <w:color w:val="000000"/>
-          <w:sz w:val="19"/>
-          <w:szCs w:val="19"/>
-          <w:lang w:val="en-US"/>
-        </w:rPr>
-        <w:t xml:space="preserve"> </w:t>
-      </w:r>
     </w:p>
     <w:p>
       <w:pPr>
@@ -1395,13 +1172,7 @@
     <w:p>
       <w:r>
         <w:tab/>
-        <w:t xml:space="preserve">    |  </w:t>
-      </w:r>
-      <w:r>
-        <w:t>X</w:t>
-      </w:r>
-      <w:r>
-        <w:t xml:space="preserve">  |    |</w:t>
+        <w:t xml:space="preserve">    |  X  |    |</w:t>
       </w:r>
     </w:p>
     <w:p>
@@ -1413,18 +1184,7 @@
     <w:p>
       <w:r>
         <w:tab/>
-      </w:r>
-      <w:r>
-        <w:t>O</w:t>
-      </w:r>
-      <w:r>
-        <w:t xml:space="preserve"> |   </w:t>
-      </w:r>
-      <w:r>
-        <w:t xml:space="preserve">  </w:t>
-      </w:r>
-      <w:r>
-        <w:t xml:space="preserve"> |    |</w:t>
+        <w:t>O |      |    |</w:t>
       </w:r>
     </w:p>
     <w:p>
@@ -1436,19 +1196,7 @@
     <w:p>
       <w:r>
         <w:tab/>
-        <w:t xml:space="preserve">    |  </w:t>
-      </w:r>
-      <w:r>
-        <w:t xml:space="preserve"> </w:t>
-      </w:r>
-      <w:r>
-        <w:t xml:space="preserve"> </w:t>
-      </w:r>
-      <w:r>
-        <w:t xml:space="preserve"> </w:t>
-      </w:r>
-      <w:r>
-        <w:t xml:space="preserve"> |    |</w:t>
+        <w:t xml:space="preserve">    |      |    |</w:t>
       </w:r>
     </w:p>
     <w:p>
@@ -1457,16 +1205,196 @@
         <w:autoSpaceDN w:val="0"/>
         <w:adjustRightInd w:val="0"/>
         <w:spacing w:line="240" w:lineRule="auto"/>
-        <w:rPr>
-          <w:rFonts w:ascii="Consolas" w:hAnsi="Consolas" w:cs="Consolas"/>
-          <w:color w:val="000000"/>
-          <w:sz w:val="19"/>
-          <w:szCs w:val="19"/>
-          <w:lang w:val="en-US"/>
-        </w:rPr>
       </w:pPr>
       <w:r>
         <w:t xml:space="preserve">enter move: </w:t>
+      </w:r>
+    </w:p>
+    <w:p>
+      <w:pPr>
+        <w:autoSpaceDE w:val="0"/>
+        <w:autoSpaceDN w:val="0"/>
+        <w:adjustRightInd w:val="0"/>
+        <w:spacing w:line="240" w:lineRule="auto"/>
+      </w:pPr>
+    </w:p>
+    <w:p>
+      <w:pPr>
+        <w:autoSpaceDE w:val="0"/>
+        <w:autoSpaceDN w:val="0"/>
+        <w:adjustRightInd w:val="0"/>
+        <w:spacing w:line="240" w:lineRule="auto"/>
+      </w:pPr>
+    </w:p>
+    <w:p>
+      <w:pPr>
+        <w:autoSpaceDE w:val="0"/>
+        <w:autoSpaceDN w:val="0"/>
+        <w:adjustRightInd w:val="0"/>
+        <w:spacing w:line="240" w:lineRule="auto"/>
+      </w:pPr>
+    </w:p>
+    <w:p>
+      <w:pPr>
+        <w:autoSpaceDE w:val="0"/>
+        <w:autoSpaceDN w:val="0"/>
+        <w:adjustRightInd w:val="0"/>
+        <w:spacing w:line="240" w:lineRule="auto"/>
+      </w:pPr>
+    </w:p>
+    <w:p>
+      <w:pPr>
+        <w:autoSpaceDE w:val="0"/>
+        <w:autoSpaceDN w:val="0"/>
+        <w:adjustRightInd w:val="0"/>
+        <w:spacing w:line="240" w:lineRule="auto"/>
+      </w:pPr>
+    </w:p>
+    <w:p>
+      <w:pPr>
+        <w:autoSpaceDE w:val="0"/>
+        <w:autoSpaceDN w:val="0"/>
+        <w:adjustRightInd w:val="0"/>
+        <w:spacing w:line="240" w:lineRule="auto"/>
+      </w:pPr>
+    </w:p>
+    <w:p>
+      <w:pPr>
+        <w:autoSpaceDE w:val="0"/>
+        <w:autoSpaceDN w:val="0"/>
+        <w:adjustRightInd w:val="0"/>
+        <w:spacing w:line="240" w:lineRule="auto"/>
+      </w:pPr>
+    </w:p>
+    <w:p>
+      <w:pPr>
+        <w:autoSpaceDE w:val="0"/>
+        <w:autoSpaceDN w:val="0"/>
+        <w:adjustRightInd w:val="0"/>
+        <w:spacing w:line="240" w:lineRule="auto"/>
+      </w:pPr>
+    </w:p>
+    <w:p>
+      <w:pPr>
+        <w:autoSpaceDE w:val="0"/>
+        <w:autoSpaceDN w:val="0"/>
+        <w:adjustRightInd w:val="0"/>
+        <w:spacing w:line="240" w:lineRule="auto"/>
+      </w:pPr>
+      <w:r>
+        <w:t>Scheduling for Upcoming Weeks:</w:t>
+      </w:r>
+    </w:p>
+    <w:p>
+      <w:pPr>
+        <w:pStyle w:val="ListParagraph"/>
+        <w:numPr>
+          <w:ilvl w:val="0"/>
+          <w:numId w:val="1"/>
+        </w:numPr>
+        <w:autoSpaceDE w:val="0"/>
+        <w:autoSpaceDN w:val="0"/>
+        <w:adjustRightInd w:val="0"/>
+        <w:spacing w:line="240" w:lineRule="auto"/>
+        <w:rPr>
+          <w:rFonts w:ascii="Consolas" w:hAnsi="Consolas" w:cs="Consolas"/>
+          <w:color w:val="000000"/>
+          <w:sz w:val="19"/>
+          <w:szCs w:val="19"/>
+          <w:lang w:val="en-US"/>
+        </w:rPr>
+      </w:pPr>
+      <w:r>
+        <w:rPr>
+          <w:rFonts w:ascii="Consolas" w:hAnsi="Consolas" w:cs="Consolas"/>
+          <w:color w:val="000000"/>
+          <w:lang w:val="en-US"/>
+        </w:rPr>
+        <w:t>Next Week (week 2), develop the skeleton code for both client, server, and the tic-tac-toe game</w:t>
+      </w:r>
+    </w:p>
+    <w:p>
+      <w:pPr>
+        <w:pStyle w:val="ListParagraph"/>
+        <w:numPr>
+          <w:ilvl w:val="1"/>
+          <w:numId w:val="1"/>
+        </w:numPr>
+        <w:autoSpaceDE w:val="0"/>
+        <w:autoSpaceDN w:val="0"/>
+        <w:adjustRightInd w:val="0"/>
+        <w:spacing w:line="240" w:lineRule="auto"/>
+        <w:rPr>
+          <w:rFonts w:ascii="Consolas" w:hAnsi="Consolas" w:cs="Consolas"/>
+          <w:color w:val="000000"/>
+          <w:sz w:val="19"/>
+          <w:szCs w:val="19"/>
+          <w:lang w:val="en-US"/>
+        </w:rPr>
+      </w:pPr>
+      <w:r>
+        <w:rPr>
+          <w:rFonts w:ascii="Consolas" w:hAnsi="Consolas" w:cs="Consolas"/>
+          <w:color w:val="000000"/>
+          <w:lang w:val="en-US"/>
+        </w:rPr>
+        <w:t>Develop of code could also help, as Jack has already gotten a good baseline needed for the game itself</w:t>
+      </w:r>
+    </w:p>
+    <w:p>
+      <w:pPr>
+        <w:pStyle w:val="ListParagraph"/>
+        <w:numPr>
+          <w:ilvl w:val="0"/>
+          <w:numId w:val="1"/>
+        </w:numPr>
+        <w:autoSpaceDE w:val="0"/>
+        <w:autoSpaceDN w:val="0"/>
+        <w:adjustRightInd w:val="0"/>
+        <w:spacing w:line="240" w:lineRule="auto"/>
+        <w:rPr>
+          <w:rFonts w:ascii="Consolas" w:hAnsi="Consolas" w:cs="Consolas"/>
+          <w:color w:val="000000"/>
+          <w:sz w:val="19"/>
+          <w:szCs w:val="19"/>
+          <w:lang w:val="en-US"/>
+        </w:rPr>
+      </w:pPr>
+      <w:r>
+        <w:rPr>
+          <w:rFonts w:ascii="Consolas" w:hAnsi="Consolas" w:cs="Consolas"/>
+          <w:color w:val="000000"/>
+          <w:lang w:val="en-US"/>
+        </w:rPr>
+        <w:t>Week 3, testing and debugging, especially making sure to finish the kinks of how the game may finish</w:t>
+      </w:r>
+    </w:p>
+    <w:p>
+      <w:pPr>
+        <w:pStyle w:val="ListParagraph"/>
+        <w:numPr>
+          <w:ilvl w:val="0"/>
+          <w:numId w:val="1"/>
+        </w:numPr>
+        <w:autoSpaceDE w:val="0"/>
+        <w:autoSpaceDN w:val="0"/>
+        <w:adjustRightInd w:val="0"/>
+        <w:spacing w:line="240" w:lineRule="auto"/>
+        <w:rPr>
+          <w:rFonts w:ascii="Consolas" w:hAnsi="Consolas" w:cs="Consolas"/>
+          <w:color w:val="000000"/>
+          <w:sz w:val="19"/>
+          <w:szCs w:val="19"/>
+          <w:lang w:val="en-US"/>
+        </w:rPr>
+      </w:pPr>
+      <w:r>
+        <w:rPr>
+          <w:rFonts w:ascii="Consolas" w:hAnsi="Consolas" w:cs="Consolas"/>
+          <w:color w:val="000000"/>
+          <w:lang w:val="en-US"/>
+        </w:rPr>
+        <w:t>Week 4, the fine tuning, could be polishing up on how the game is displayed to the user and such</w:t>
       </w:r>
     </w:p>
     <w:sectPr>
@@ -1527,6 +1455,127 @@
     </w:p>
   </w:footnote>
 </w:footnotes>
+</file>
+
+<file path=word/numbering.xml><?xml version="1.0" encoding="utf-8"?>
+<w:numbering xmlns:wpc="http://schemas.microsoft.com/office/word/2010/wordprocessingCanvas" xmlns:cx="http://schemas.microsoft.com/office/drawing/2014/chartex" xmlns:cx1="http://schemas.microsoft.com/office/drawing/2015/9/8/chartex" xmlns:cx2="http://schemas.microsoft.com/office/drawing/2015/10/21/chartex" xmlns:cx3="http://schemas.microsoft.com/office/drawing/2016/5/9/chartex" xmlns:cx4="http://schemas.microsoft.com/office/drawing/2016/5/10/chartex" xmlns:cx5="http://schemas.microsoft.com/office/drawing/2016/5/11/chartex" xmlns:cx6="http://schemas.microsoft.com/office/drawing/2016/5/12/chartex" xmlns:cx7="http://schemas.microsoft.com/office/drawing/2016/5/13/chartex" xmlns:cx8="http://schemas.microsoft.com/office/drawing/2016/5/14/chartex" xmlns:mc="http://schemas.openxmlformats.org/markup-compatibility/2006" xmlns:aink="http://schemas.microsoft.com/office/drawing/2016/ink" xmlns:am3d="http://schemas.microsoft.com/office/drawing/2017/model3d" xmlns:o="urn:schemas-microsoft-com:office:office" xmlns:r="http://schemas.openxmlformats.org/officeDocument/2006/relationships" xmlns:m="http://schemas.openxmlformats.org/officeDocument/2006/math" xmlns:v="urn:schemas-microsoft-com:vml" xmlns:wp14="http://schemas.microsoft.com/office/word/2010/wordprocessingDrawing" xmlns:wp="http://schemas.openxmlformats.org/drawingml/2006/wordprocessingDrawing" xmlns:w10="urn:schemas-microsoft-com:office:word" xmlns:w="http://schemas.openxmlformats.org/wordprocessingml/2006/main" xmlns:w14="http://schemas.microsoft.com/office/word/2010/wordml" xmlns:w15="http://schemas.microsoft.com/office/word/2012/wordml" xmlns:w16cex="http://schemas.microsoft.com/office/word/2018/wordml/cex" xmlns:w16cid="http://schemas.microsoft.com/office/word/2016/wordml/cid" xmlns:w16="http://schemas.microsoft.com/office/word/2018/wordml" xmlns:w16sdtdh="http://schemas.microsoft.com/office/word/2020/wordml/sdtdatahash" xmlns:w16se="http://schemas.microsoft.com/office/word/2015/wordml/symex" xmlns:wpg="http://schemas.microsoft.com/office/word/2010/wordprocessingGroup" xmlns:wpi="http://schemas.microsoft.com/office/word/2010/wordprocessingInk" xmlns:wne="http://schemas.microsoft.com/office/word/2006/wordml" xmlns:wps="http://schemas.microsoft.com/office/word/2010/wordprocessingShape" mc:Ignorable="w14 w15 w16se w16cid w16 w16cex w16sdtdh wp14">
+  <w:abstractNum w:abstractNumId="0" w15:restartNumberingAfterBreak="0">
+    <w:nsid w:val="1A0B5D4A"/>
+    <w:multiLevelType w:val="hybridMultilevel"/>
+    <w:tmpl w:val="4EB03E9E"/>
+    <w:lvl w:ilvl="0" w:tplc="04090001">
+      <w:start w:val="1"/>
+      <w:numFmt w:val="bullet"/>
+      <w:lvlText w:val=""/>
+      <w:lvlJc w:val="left"/>
+      <w:pPr>
+        <w:ind w:left="720" w:hanging="360"/>
+      </w:pPr>
+      <w:rPr>
+        <w:rFonts w:ascii="Symbol" w:hAnsi="Symbol" w:hint="default"/>
+      </w:rPr>
+    </w:lvl>
+    <w:lvl w:ilvl="1" w:tplc="04090003">
+      <w:start w:val="1"/>
+      <w:numFmt w:val="bullet"/>
+      <w:lvlText w:val="o"/>
+      <w:lvlJc w:val="left"/>
+      <w:pPr>
+        <w:ind w:left="1440" w:hanging="360"/>
+      </w:pPr>
+      <w:rPr>
+        <w:rFonts w:ascii="Courier New" w:hAnsi="Courier New" w:cs="Courier New" w:hint="default"/>
+      </w:rPr>
+    </w:lvl>
+    <w:lvl w:ilvl="2" w:tplc="04090005" w:tentative="1">
+      <w:start w:val="1"/>
+      <w:numFmt w:val="bullet"/>
+      <w:lvlText w:val=""/>
+      <w:lvlJc w:val="left"/>
+      <w:pPr>
+        <w:ind w:left="2160" w:hanging="360"/>
+      </w:pPr>
+      <w:rPr>
+        <w:rFonts w:ascii="Wingdings" w:hAnsi="Wingdings" w:hint="default"/>
+      </w:rPr>
+    </w:lvl>
+    <w:lvl w:ilvl="3" w:tplc="04090001" w:tentative="1">
+      <w:start w:val="1"/>
+      <w:numFmt w:val="bullet"/>
+      <w:lvlText w:val=""/>
+      <w:lvlJc w:val="left"/>
+      <w:pPr>
+        <w:ind w:left="2880" w:hanging="360"/>
+      </w:pPr>
+      <w:rPr>
+        <w:rFonts w:ascii="Symbol" w:hAnsi="Symbol" w:hint="default"/>
+      </w:rPr>
+    </w:lvl>
+    <w:lvl w:ilvl="4" w:tplc="04090003" w:tentative="1">
+      <w:start w:val="1"/>
+      <w:numFmt w:val="bullet"/>
+      <w:lvlText w:val="o"/>
+      <w:lvlJc w:val="left"/>
+      <w:pPr>
+        <w:ind w:left="3600" w:hanging="360"/>
+      </w:pPr>
+      <w:rPr>
+        <w:rFonts w:ascii="Courier New" w:hAnsi="Courier New" w:cs="Courier New" w:hint="default"/>
+      </w:rPr>
+    </w:lvl>
+    <w:lvl w:ilvl="5" w:tplc="04090005" w:tentative="1">
+      <w:start w:val="1"/>
+      <w:numFmt w:val="bullet"/>
+      <w:lvlText w:val=""/>
+      <w:lvlJc w:val="left"/>
+      <w:pPr>
+        <w:ind w:left="4320" w:hanging="360"/>
+      </w:pPr>
+      <w:rPr>
+        <w:rFonts w:ascii="Wingdings" w:hAnsi="Wingdings" w:hint="default"/>
+      </w:rPr>
+    </w:lvl>
+    <w:lvl w:ilvl="6" w:tplc="04090001" w:tentative="1">
+      <w:start w:val="1"/>
+      <w:numFmt w:val="bullet"/>
+      <w:lvlText w:val=""/>
+      <w:lvlJc w:val="left"/>
+      <w:pPr>
+        <w:ind w:left="5040" w:hanging="360"/>
+      </w:pPr>
+      <w:rPr>
+        <w:rFonts w:ascii="Symbol" w:hAnsi="Symbol" w:hint="default"/>
+      </w:rPr>
+    </w:lvl>
+    <w:lvl w:ilvl="7" w:tplc="04090003" w:tentative="1">
+      <w:start w:val="1"/>
+      <w:numFmt w:val="bullet"/>
+      <w:lvlText w:val="o"/>
+      <w:lvlJc w:val="left"/>
+      <w:pPr>
+        <w:ind w:left="5760" w:hanging="360"/>
+      </w:pPr>
+      <w:rPr>
+        <w:rFonts w:ascii="Courier New" w:hAnsi="Courier New" w:cs="Courier New" w:hint="default"/>
+      </w:rPr>
+    </w:lvl>
+    <w:lvl w:ilvl="8" w:tplc="04090005" w:tentative="1">
+      <w:start w:val="1"/>
+      <w:numFmt w:val="bullet"/>
+      <w:lvlText w:val=""/>
+      <w:lvlJc w:val="left"/>
+      <w:pPr>
+        <w:ind w:left="6480" w:hanging="360"/>
+      </w:pPr>
+      <w:rPr>
+        <w:rFonts w:ascii="Wingdings" w:hAnsi="Wingdings" w:hint="default"/>
+      </w:rPr>
+    </w:lvl>
+  </w:abstractNum>
+  <w:num w:numId="1" w16cid:durableId="1542596297">
+    <w:abstractNumId w:val="0"/>
+  </w:num>
+</w:numbering>
 </file>
 
 <file path=word/styles.xml><?xml version="1.0" encoding="utf-8"?>
@@ -2174,6 +2223,17 @@
     <w:basedOn w:val="DefaultParagraphFont"/>
     <w:rsid w:val="008747D3"/>
   </w:style>
+  <w:style w:type="paragraph" w:styleId="ListParagraph">
+    <w:name w:val="List Paragraph"/>
+    <w:basedOn w:val="Normal"/>
+    <w:uiPriority w:val="34"/>
+    <w:qFormat/>
+    <w:rsid w:val="00033953"/>
+    <w:pPr>
+      <w:ind w:left="720"/>
+      <w:contextualSpacing/>
+    </w:pPr>
+  </w:style>
 </w:styles>
 </file>
 
